--- a/use cases/Customer Identification/Customer Identification Use Case.docx
+++ b/use cases/Customer Identification/Customer Identification Use Case.docx
@@ -292,37 +292,15 @@
                 <w:lang w:val="en-ZA"/>
               </w:rPr>
             </w:pPr>
-            <w:proofErr w:type="spellStart"/>
-            <w:r>
-              <w:rPr>
-                <w:rFonts w:ascii="Times New Roman" w:hAnsi="Times New Roman" w:cs="Times New Roman"/>
-                <w:sz w:val="24"/>
-                <w:szCs w:val="24"/>
-                <w:lang w:val="en-ZA"/>
-              </w:rPr>
-              <w:t>İdil</w:t>
-            </w:r>
-            <w:proofErr w:type="spellEnd"/>
-            <w:r>
-              <w:rPr>
-                <w:rFonts w:ascii="Times New Roman" w:hAnsi="Times New Roman" w:cs="Times New Roman"/>
-                <w:sz w:val="24"/>
-                <w:szCs w:val="24"/>
-                <w:lang w:val="en-ZA"/>
-              </w:rPr>
-              <w:t xml:space="preserve"> </w:t>
-            </w:r>
-            <w:proofErr w:type="spellStart"/>
-            <w:r>
-              <w:rPr>
-                <w:rFonts w:ascii="Times New Roman" w:hAnsi="Times New Roman" w:cs="Times New Roman"/>
-                <w:sz w:val="24"/>
-                <w:szCs w:val="24"/>
-                <w:lang w:val="en-ZA"/>
-              </w:rPr>
-              <w:t>Küçükkaya</w:t>
-            </w:r>
-            <w:proofErr w:type="spellEnd"/>
+            <w:r>
+              <w:rPr>
+                <w:rFonts w:ascii="Times New Roman" w:hAnsi="Times New Roman" w:cs="Times New Roman"/>
+                <w:sz w:val="24"/>
+                <w:szCs w:val="24"/>
+                <w:lang w:val="en-ZA"/>
+              </w:rPr>
+              <w:t>İdil Küçükkaya</w:t>
+            </w:r>
           </w:p>
         </w:tc>
         <w:tc>
@@ -356,29 +334,7 @@
                 <w:szCs w:val="24"/>
                 <w:lang w:val="en-ZA"/>
               </w:rPr>
-              <w:t xml:space="preserve">Son </w:t>
-            </w:r>
-            <w:proofErr w:type="spellStart"/>
-            <w:r>
-              <w:rPr>
-                <w:rFonts w:ascii="Times New Roman" w:hAnsi="Times New Roman" w:cs="Times New Roman"/>
-                <w:b/>
-                <w:sz w:val="24"/>
-                <w:szCs w:val="24"/>
-                <w:lang w:val="en-ZA"/>
-              </w:rPr>
-              <w:t>Güncelleyen</w:t>
-            </w:r>
-            <w:proofErr w:type="spellEnd"/>
-            <w:r>
-              <w:rPr>
-                <w:rFonts w:ascii="Times New Roman" w:hAnsi="Times New Roman" w:cs="Times New Roman"/>
-                <w:b/>
-                <w:sz w:val="24"/>
-                <w:szCs w:val="24"/>
-                <w:lang w:val="en-ZA"/>
-              </w:rPr>
-              <w:t>:</w:t>
+              <w:t>Son Güncelleyen:</w:t>
             </w:r>
           </w:p>
         </w:tc>
@@ -430,7 +386,6 @@
                 <w:lang w:val="en-ZA"/>
               </w:rPr>
             </w:pPr>
-            <w:proofErr w:type="spellStart"/>
             <w:r>
               <w:rPr>
                 <w:rFonts w:ascii="Times New Roman" w:hAnsi="Times New Roman" w:cs="Times New Roman"/>
@@ -439,40 +394,7 @@
                 <w:szCs w:val="24"/>
                 <w:lang w:val="en-ZA"/>
               </w:rPr>
-              <w:t>Oluşturulduğu</w:t>
-            </w:r>
-            <w:proofErr w:type="spellEnd"/>
-            <w:r>
-              <w:rPr>
-                <w:rFonts w:ascii="Times New Roman" w:hAnsi="Times New Roman" w:cs="Times New Roman"/>
-                <w:b/>
-                <w:sz w:val="24"/>
-                <w:szCs w:val="24"/>
-                <w:lang w:val="en-ZA"/>
-              </w:rPr>
-              <w:t xml:space="preserve"> </w:t>
-            </w:r>
-            <w:proofErr w:type="spellStart"/>
-            <w:r>
-              <w:rPr>
-                <w:rFonts w:ascii="Times New Roman" w:hAnsi="Times New Roman" w:cs="Times New Roman"/>
-                <w:b/>
-                <w:sz w:val="24"/>
-                <w:szCs w:val="24"/>
-                <w:lang w:val="en-ZA"/>
-              </w:rPr>
-              <w:t>Tarih</w:t>
-            </w:r>
-            <w:proofErr w:type="spellEnd"/>
-            <w:r>
-              <w:rPr>
-                <w:rFonts w:ascii="Times New Roman" w:hAnsi="Times New Roman" w:cs="Times New Roman"/>
-                <w:b/>
-                <w:sz w:val="24"/>
-                <w:szCs w:val="24"/>
-                <w:lang w:val="en-ZA"/>
-              </w:rPr>
-              <w:t>:</w:t>
+              <w:t>Oluşturulduğu Tarih:</w:t>
             </w:r>
           </w:p>
         </w:tc>
@@ -541,51 +463,7 @@
                 <w:szCs w:val="24"/>
                 <w:lang w:val="en-ZA"/>
               </w:rPr>
-              <w:t xml:space="preserve">Son </w:t>
-            </w:r>
-            <w:proofErr w:type="spellStart"/>
-            <w:r>
-              <w:rPr>
-                <w:rFonts w:ascii="Times New Roman" w:hAnsi="Times New Roman" w:cs="Times New Roman"/>
-                <w:b/>
-                <w:sz w:val="24"/>
-                <w:szCs w:val="24"/>
-                <w:lang w:val="en-ZA"/>
-              </w:rPr>
-              <w:t>Güncellenme</w:t>
-            </w:r>
-            <w:proofErr w:type="spellEnd"/>
-            <w:r>
-              <w:rPr>
-                <w:rFonts w:ascii="Times New Roman" w:hAnsi="Times New Roman" w:cs="Times New Roman"/>
-                <w:b/>
-                <w:sz w:val="24"/>
-                <w:szCs w:val="24"/>
-                <w:lang w:val="en-ZA"/>
-              </w:rPr>
-              <w:t xml:space="preserve"> </w:t>
-            </w:r>
-            <w:proofErr w:type="spellStart"/>
-            <w:r>
-              <w:rPr>
-                <w:rFonts w:ascii="Times New Roman" w:hAnsi="Times New Roman" w:cs="Times New Roman"/>
-                <w:b/>
-                <w:sz w:val="24"/>
-                <w:szCs w:val="24"/>
-                <w:lang w:val="en-ZA"/>
-              </w:rPr>
-              <w:t>Tarihi</w:t>
-            </w:r>
-            <w:proofErr w:type="spellEnd"/>
-            <w:r>
-              <w:rPr>
-                <w:rFonts w:ascii="Times New Roman" w:hAnsi="Times New Roman" w:cs="Times New Roman"/>
-                <w:b/>
-                <w:sz w:val="24"/>
-                <w:szCs w:val="24"/>
-                <w:lang w:val="en-ZA"/>
-              </w:rPr>
-              <w:t>:</w:t>
+              <w:t>Son Güncellenme Tarihi:</w:t>
             </w:r>
           </w:p>
         </w:tc>
@@ -905,19 +783,7 @@
                 <w:szCs w:val="24"/>
                 <w:lang w:val="en-ZA"/>
               </w:rPr>
-              <w:t>Salesma</w:t>
-            </w:r>
-            <w:bookmarkStart w:id="0" w:name="_GoBack"/>
-            <w:bookmarkEnd w:id="0"/>
-            <w:r>
-              <w:rPr>
-                <w:rFonts w:ascii="Times New Roman" w:eastAsia="Times New Roman" w:hAnsi="Times New Roman" w:cs="Times New Roman"/>
-                <w:color w:val="000000"/>
-                <w:sz w:val="24"/>
-                <w:szCs w:val="24"/>
-                <w:lang w:val="en-ZA"/>
-              </w:rPr>
-              <w:t xml:space="preserve">n </w:t>
+              <w:t xml:space="preserve">Salesman </w:t>
             </w:r>
             <w:r>
               <w:rPr>
@@ -974,130 +840,8 @@
                 <w:szCs w:val="24"/>
                 <w:lang w:val="en-ZA"/>
               </w:rPr>
-              <w:t xml:space="preserve">Salesman </w:t>
-            </w:r>
-            <w:proofErr w:type="spellStart"/>
-            <w:r>
-              <w:rPr>
-                <w:rFonts w:ascii="Times New Roman" w:eastAsia="Times New Roman" w:hAnsi="Times New Roman" w:cs="Times New Roman"/>
-                <w:color w:val="000000"/>
-                <w:sz w:val="24"/>
-                <w:szCs w:val="24"/>
-                <w:lang w:val="en-ZA"/>
-              </w:rPr>
-              <w:t>kullanıcısı</w:t>
-            </w:r>
-            <w:proofErr w:type="spellEnd"/>
-            <w:r>
-              <w:rPr>
-                <w:rFonts w:ascii="Times New Roman" w:eastAsia="Times New Roman" w:hAnsi="Times New Roman" w:cs="Times New Roman"/>
-                <w:color w:val="000000"/>
-                <w:sz w:val="24"/>
-                <w:szCs w:val="24"/>
-                <w:lang w:val="en-ZA"/>
-              </w:rPr>
-              <w:t xml:space="preserve"> </w:t>
-            </w:r>
-            <w:proofErr w:type="spellStart"/>
-            <w:r>
-              <w:rPr>
-                <w:rFonts w:ascii="Times New Roman" w:eastAsia="Times New Roman" w:hAnsi="Times New Roman" w:cs="Times New Roman"/>
-                <w:color w:val="000000"/>
-                <w:sz w:val="24"/>
-                <w:szCs w:val="24"/>
-                <w:lang w:val="en-ZA"/>
-              </w:rPr>
-              <w:t>sistemde</w:t>
-            </w:r>
-            <w:proofErr w:type="spellEnd"/>
-            <w:r>
-              <w:rPr>
-                <w:rFonts w:ascii="Times New Roman" w:eastAsia="Times New Roman" w:hAnsi="Times New Roman" w:cs="Times New Roman"/>
-                <w:color w:val="000000"/>
-                <w:sz w:val="24"/>
-                <w:szCs w:val="24"/>
-                <w:lang w:val="en-ZA"/>
-              </w:rPr>
-              <w:t xml:space="preserve"> </w:t>
-            </w:r>
-            <w:proofErr w:type="spellStart"/>
-            <w:r>
-              <w:rPr>
-                <w:rFonts w:ascii="Times New Roman" w:eastAsia="Times New Roman" w:hAnsi="Times New Roman" w:cs="Times New Roman"/>
-                <w:color w:val="000000"/>
-                <w:sz w:val="24"/>
-                <w:szCs w:val="24"/>
-                <w:lang w:val="en-ZA"/>
-              </w:rPr>
-              <w:t>aktif</w:t>
-            </w:r>
-            <w:proofErr w:type="spellEnd"/>
-            <w:r>
-              <w:rPr>
-                <w:rFonts w:ascii="Times New Roman" w:eastAsia="Times New Roman" w:hAnsi="Times New Roman" w:cs="Times New Roman"/>
-                <w:color w:val="000000"/>
-                <w:sz w:val="24"/>
-                <w:szCs w:val="24"/>
-                <w:lang w:val="en-ZA"/>
-              </w:rPr>
-              <w:t xml:space="preserve"> </w:t>
-            </w:r>
-            <w:proofErr w:type="spellStart"/>
-            <w:r>
-              <w:rPr>
-                <w:rFonts w:ascii="Times New Roman" w:eastAsia="Times New Roman" w:hAnsi="Times New Roman" w:cs="Times New Roman"/>
-                <w:color w:val="000000"/>
-                <w:sz w:val="24"/>
-                <w:szCs w:val="24"/>
-                <w:lang w:val="en-ZA"/>
-              </w:rPr>
-              <w:t>olarak</w:t>
-            </w:r>
-            <w:proofErr w:type="spellEnd"/>
-            <w:r>
-              <w:rPr>
-                <w:rFonts w:ascii="Times New Roman" w:eastAsia="Times New Roman" w:hAnsi="Times New Roman" w:cs="Times New Roman"/>
-                <w:color w:val="000000"/>
-                <w:sz w:val="24"/>
-                <w:szCs w:val="24"/>
-                <w:lang w:val="en-ZA"/>
-              </w:rPr>
-              <w:t xml:space="preserve"> </w:t>
-            </w:r>
-            <w:proofErr w:type="spellStart"/>
-            <w:r>
-              <w:rPr>
-                <w:rFonts w:ascii="Times New Roman" w:eastAsia="Times New Roman" w:hAnsi="Times New Roman" w:cs="Times New Roman"/>
-                <w:color w:val="000000"/>
-                <w:sz w:val="24"/>
-                <w:szCs w:val="24"/>
-                <w:lang w:val="en-ZA"/>
-              </w:rPr>
-              <w:t>işaretlenmiş</w:t>
-            </w:r>
-            <w:proofErr w:type="spellEnd"/>
-            <w:r>
-              <w:rPr>
-                <w:rFonts w:ascii="Times New Roman" w:eastAsia="Times New Roman" w:hAnsi="Times New Roman" w:cs="Times New Roman"/>
-                <w:color w:val="000000"/>
-                <w:sz w:val="24"/>
-                <w:szCs w:val="24"/>
-                <w:lang w:val="en-ZA"/>
-              </w:rPr>
-              <w:t xml:space="preserve"> </w:t>
-            </w:r>
-            <w:proofErr w:type="spellStart"/>
-            <w:r>
-              <w:rPr>
-                <w:rFonts w:ascii="Times New Roman" w:eastAsia="Times New Roman" w:hAnsi="Times New Roman" w:cs="Times New Roman"/>
-                <w:color w:val="000000"/>
-                <w:sz w:val="24"/>
-                <w:szCs w:val="24"/>
-                <w:lang w:val="en-ZA"/>
-              </w:rPr>
-              <w:t>olmalıdır</w:t>
-            </w:r>
-            <w:proofErr w:type="spellEnd"/>
+              <w:t>Salesman kullanıcısı sistemde aktif olarak işaretlenmiş olmalıdır</w:t>
+            </w:r>
             <w:r>
               <w:rPr>
                 <w:rFonts w:ascii="Times New Roman" w:hAnsi="Times New Roman" w:cs="Times New Roman"/>
@@ -1143,7 +887,27 @@
                 <w:szCs w:val="24"/>
                 <w:lang w:val="en-ZA"/>
               </w:rPr>
-              <w:t xml:space="preserve">The user must have to logged in to the system. </w:t>
+              <w:t xml:space="preserve">The user must </w:t>
+            </w:r>
+            <w:r>
+              <w:rPr>
+                <w:rFonts w:ascii="Times New Roman" w:hAnsi="Times New Roman" w:cs="Times New Roman"/>
+                <w:color w:val="000000"/>
+                <w:sz w:val="24"/>
+                <w:szCs w:val="24"/>
+                <w:lang w:val="en-ZA"/>
+              </w:rPr>
+              <w:t>be</w:t>
+            </w:r>
+            <w:r>
+              <w:rPr>
+                <w:rFonts w:ascii="Times New Roman" w:hAnsi="Times New Roman" w:cs="Times New Roman"/>
+                <w:color w:val="000000"/>
+                <w:sz w:val="24"/>
+                <w:szCs w:val="24"/>
+                <w:lang w:val="en-ZA"/>
+              </w:rPr>
+              <w:t xml:space="preserve"> logged in to the system. </w:t>
             </w:r>
           </w:p>
           <w:p>
@@ -1170,7 +934,7 @@
                 <w:szCs w:val="24"/>
                 <w:lang w:val="en-ZA"/>
               </w:rPr>
-              <w:t>The user must have to logged in to Customer Identification Screen.</w:t>
+              <w:t xml:space="preserve">The user must </w:t>
             </w:r>
             <w:r>
               <w:rPr>
@@ -1180,6 +944,28 @@
                 <w:szCs w:val="24"/>
                 <w:lang w:val="en-ZA"/>
               </w:rPr>
+              <w:t>be</w:t>
+            </w:r>
+            <w:bookmarkStart w:id="0" w:name="_GoBack"/>
+            <w:bookmarkEnd w:id="0"/>
+            <w:r>
+              <w:rPr>
+                <w:rFonts w:ascii="Times New Roman" w:hAnsi="Times New Roman" w:cs="Times New Roman"/>
+                <w:color w:val="000000"/>
+                <w:sz w:val="24"/>
+                <w:szCs w:val="24"/>
+                <w:lang w:val="en-ZA"/>
+              </w:rPr>
+              <w:t xml:space="preserve"> logged in to Customer Identification Screen.</w:t>
+            </w:r>
+            <w:r>
+              <w:rPr>
+                <w:rFonts w:ascii="Times New Roman" w:hAnsi="Times New Roman" w:cs="Times New Roman"/>
+                <w:color w:val="000000"/>
+                <w:sz w:val="24"/>
+                <w:szCs w:val="24"/>
+                <w:lang w:val="en-ZA"/>
+              </w:rPr>
               <w:t xml:space="preserve"> </w:t>
             </w:r>
             <w:r>
@@ -1190,51 +976,7 @@
                 <w:szCs w:val="24"/>
                 <w:lang w:val="en-ZA"/>
               </w:rPr>
-              <w:t xml:space="preserve">????????ilk </w:t>
-            </w:r>
-            <w:proofErr w:type="spellStart"/>
-            <w:r>
-              <w:rPr>
-                <w:rFonts w:ascii="Times New Roman" w:hAnsi="Times New Roman" w:cs="Times New Roman"/>
-                <w:color w:val="FF0000"/>
-                <w:sz w:val="24"/>
-                <w:szCs w:val="24"/>
-                <w:lang w:val="en-ZA"/>
-              </w:rPr>
-              <w:t>acılan</w:t>
-            </w:r>
-            <w:proofErr w:type="spellEnd"/>
-            <w:r>
-              <w:rPr>
-                <w:rFonts w:ascii="Times New Roman" w:hAnsi="Times New Roman" w:cs="Times New Roman"/>
-                <w:color w:val="FF0000"/>
-                <w:sz w:val="24"/>
-                <w:szCs w:val="24"/>
-                <w:lang w:val="en-ZA"/>
-              </w:rPr>
-              <w:t xml:space="preserve"> </w:t>
-            </w:r>
-            <w:proofErr w:type="spellStart"/>
-            <w:r>
-              <w:rPr>
-                <w:rFonts w:ascii="Times New Roman" w:hAnsi="Times New Roman" w:cs="Times New Roman"/>
-                <w:color w:val="FF0000"/>
-                <w:sz w:val="24"/>
-                <w:szCs w:val="24"/>
-                <w:lang w:val="en-ZA"/>
-              </w:rPr>
-              <w:t>ekran</w:t>
-            </w:r>
-            <w:proofErr w:type="spellEnd"/>
-            <w:r>
-              <w:rPr>
-                <w:rFonts w:ascii="Times New Roman" w:hAnsi="Times New Roman" w:cs="Times New Roman"/>
-                <w:color w:val="FF0000"/>
-                <w:sz w:val="24"/>
-                <w:szCs w:val="24"/>
-                <w:lang w:val="en-ZA"/>
-              </w:rPr>
-              <w:t>???</w:t>
+              <w:t>????????ilk acılan ekran???</w:t>
             </w:r>
           </w:p>
         </w:tc>
@@ -1263,7 +1005,6 @@
                 <w:lang w:val="en-ZA"/>
               </w:rPr>
             </w:pPr>
-            <w:proofErr w:type="spellStart"/>
             <w:r>
               <w:rPr>
                 <w:rFonts w:ascii="Times New Roman" w:hAnsi="Times New Roman" w:cs="Times New Roman"/>
@@ -1274,7 +1015,6 @@
               </w:rPr>
               <w:t>Postcondition</w:t>
             </w:r>
-            <w:proofErr w:type="spellEnd"/>
             <w:r>
               <w:rPr>
                 <w:rFonts w:ascii="Times New Roman" w:hAnsi="Times New Roman" w:cs="Times New Roman"/>
@@ -1406,29 +1146,7 @@
                 <w:szCs w:val="24"/>
                 <w:lang w:val="en-ZA"/>
               </w:rPr>
-              <w:t xml:space="preserve">(Segment </w:t>
-            </w:r>
-            <w:proofErr w:type="spellStart"/>
-            <w:r>
-              <w:rPr>
-                <w:rFonts w:ascii="Times New Roman" w:hAnsi="Times New Roman" w:cs="Times New Roman"/>
-                <w:color w:val="FF0000"/>
-                <w:sz w:val="24"/>
-                <w:szCs w:val="24"/>
-                <w:lang w:val="en-ZA"/>
-              </w:rPr>
-              <w:t>Bilgisi</w:t>
-            </w:r>
-            <w:proofErr w:type="spellEnd"/>
-            <w:r>
-              <w:rPr>
-                <w:rFonts w:ascii="Times New Roman" w:hAnsi="Times New Roman" w:cs="Times New Roman"/>
-                <w:color w:val="FF0000"/>
-                <w:sz w:val="24"/>
-                <w:szCs w:val="24"/>
-                <w:lang w:val="en-ZA"/>
-              </w:rPr>
-              <w:t>)</w:t>
+              <w:t>(Segment Bilgisi)</w:t>
             </w:r>
             <w:r>
               <w:rPr>
@@ -1626,76 +1344,8 @@
                 <w:szCs w:val="24"/>
                 <w:lang w:val="en-ZA"/>
               </w:rPr>
-              <w:t xml:space="preserve">In Customer Main </w:t>
-            </w:r>
-            <w:proofErr w:type="gramStart"/>
-            <w:r>
-              <w:rPr>
-                <w:rFonts w:ascii="Times New Roman" w:hAnsi="Times New Roman" w:cs="Times New Roman"/>
-                <w:color w:val="FF0000"/>
-                <w:sz w:val="24"/>
-                <w:szCs w:val="24"/>
-                <w:lang w:val="en-ZA"/>
-              </w:rPr>
-              <w:t>Screen?(</w:t>
-            </w:r>
-            <w:proofErr w:type="spellStart"/>
-            <w:proofErr w:type="gramEnd"/>
-            <w:r>
-              <w:rPr>
-                <w:rFonts w:ascii="Times New Roman" w:hAnsi="Times New Roman" w:cs="Times New Roman"/>
-                <w:color w:val="FF0000"/>
-                <w:sz w:val="24"/>
-                <w:szCs w:val="24"/>
-                <w:lang w:val="en-ZA"/>
-              </w:rPr>
-              <w:t>Müşteri</w:t>
-            </w:r>
-            <w:proofErr w:type="spellEnd"/>
-            <w:r>
-              <w:rPr>
-                <w:rFonts w:ascii="Times New Roman" w:hAnsi="Times New Roman" w:cs="Times New Roman"/>
-                <w:color w:val="FF0000"/>
-                <w:sz w:val="24"/>
-                <w:szCs w:val="24"/>
-                <w:lang w:val="en-ZA"/>
-              </w:rPr>
-              <w:t xml:space="preserve"> </w:t>
-            </w:r>
-            <w:proofErr w:type="spellStart"/>
-            <w:r>
-              <w:rPr>
-                <w:rFonts w:ascii="Times New Roman" w:hAnsi="Times New Roman" w:cs="Times New Roman"/>
-                <w:color w:val="FF0000"/>
-                <w:sz w:val="24"/>
-                <w:szCs w:val="24"/>
-                <w:lang w:val="en-ZA"/>
-              </w:rPr>
-              <w:t>ana</w:t>
-            </w:r>
-            <w:proofErr w:type="spellEnd"/>
-            <w:r>
-              <w:rPr>
-                <w:rFonts w:ascii="Times New Roman" w:hAnsi="Times New Roman" w:cs="Times New Roman"/>
-                <w:color w:val="FF0000"/>
-                <w:sz w:val="24"/>
-                <w:szCs w:val="24"/>
-                <w:lang w:val="en-ZA"/>
-              </w:rPr>
-              <w:t xml:space="preserve"> </w:t>
-            </w:r>
-            <w:proofErr w:type="spellStart"/>
-            <w:r>
-              <w:rPr>
-                <w:rFonts w:ascii="Times New Roman" w:hAnsi="Times New Roman" w:cs="Times New Roman"/>
-                <w:color w:val="FF0000"/>
-                <w:sz w:val="24"/>
-                <w:szCs w:val="24"/>
-                <w:lang w:val="en-ZA"/>
-              </w:rPr>
-              <w:t>ekranında</w:t>
-            </w:r>
-            <w:proofErr w:type="spellEnd"/>
+              <w:t>In Customer Main Screen?(Müşteri ana ekranında</w:t>
+            </w:r>
             <w:r>
               <w:rPr>
                 <w:rFonts w:ascii="Times New Roman" w:hAnsi="Times New Roman" w:cs="Times New Roman"/>
@@ -1731,7 +1381,6 @@
               </w:rPr>
               <w:t>The user clicks the “</w:t>
             </w:r>
-            <w:proofErr w:type="spellStart"/>
             <w:r>
               <w:rPr>
                 <w:rFonts w:ascii="Times New Roman" w:hAnsi="Times New Roman" w:cs="Times New Roman"/>
@@ -1740,75 +1389,8 @@
                 <w:szCs w:val="24"/>
                 <w:lang w:val="en-ZA"/>
               </w:rPr>
-              <w:t>Yeni</w:t>
-            </w:r>
-            <w:proofErr w:type="spellEnd"/>
-            <w:r>
-              <w:rPr>
-                <w:rFonts w:ascii="Times New Roman" w:hAnsi="Times New Roman" w:cs="Times New Roman"/>
-                <w:color w:val="FF0000"/>
-                <w:sz w:val="24"/>
-                <w:szCs w:val="24"/>
-                <w:lang w:val="en-ZA"/>
-              </w:rPr>
-              <w:t xml:space="preserve"> </w:t>
-            </w:r>
-            <w:proofErr w:type="spellStart"/>
-            <w:r>
-              <w:rPr>
-                <w:rFonts w:ascii="Times New Roman" w:hAnsi="Times New Roman" w:cs="Times New Roman"/>
-                <w:color w:val="FF0000"/>
-                <w:sz w:val="24"/>
-                <w:szCs w:val="24"/>
-                <w:lang w:val="en-ZA"/>
-              </w:rPr>
-              <w:t>Müşteri</w:t>
-            </w:r>
-            <w:proofErr w:type="spellEnd"/>
-            <w:r>
-              <w:rPr>
-                <w:rFonts w:ascii="Times New Roman" w:hAnsi="Times New Roman" w:cs="Times New Roman"/>
-                <w:color w:val="FF0000"/>
-                <w:sz w:val="24"/>
-                <w:szCs w:val="24"/>
-                <w:lang w:val="en-ZA"/>
-              </w:rPr>
-              <w:t xml:space="preserve"> </w:t>
-            </w:r>
-            <w:proofErr w:type="spellStart"/>
-            <w:r>
-              <w:rPr>
-                <w:rFonts w:ascii="Times New Roman" w:hAnsi="Times New Roman" w:cs="Times New Roman"/>
-                <w:color w:val="FF0000"/>
-                <w:sz w:val="24"/>
-                <w:szCs w:val="24"/>
-                <w:lang w:val="en-ZA"/>
-              </w:rPr>
-              <w:t>Tanımla</w:t>
-            </w:r>
-            <w:proofErr w:type="spellEnd"/>
-            <w:r>
-              <w:rPr>
-                <w:rFonts w:ascii="Times New Roman" w:hAnsi="Times New Roman" w:cs="Times New Roman"/>
-                <w:color w:val="FF0000"/>
-                <w:sz w:val="24"/>
-                <w:szCs w:val="24"/>
-                <w:lang w:val="en-ZA"/>
-              </w:rPr>
-              <w:t>/</w:t>
-            </w:r>
-            <w:proofErr w:type="spellStart"/>
-            <w:r>
-              <w:rPr>
-                <w:rFonts w:ascii="Times New Roman" w:hAnsi="Times New Roman" w:cs="Times New Roman"/>
-                <w:color w:val="FF0000"/>
-                <w:sz w:val="24"/>
-                <w:szCs w:val="24"/>
-                <w:lang w:val="en-ZA"/>
-              </w:rPr>
-              <w:t>oluştur</w:t>
-            </w:r>
-            <w:proofErr w:type="spellEnd"/>
+              <w:t>Yeni Müşteri Tanımla/oluştur</w:t>
+            </w:r>
             <w:r>
               <w:rPr>
                 <w:rFonts w:ascii="Times New Roman" w:hAnsi="Times New Roman" w:cs="Times New Roman"/>
@@ -1844,7 +1426,6 @@
               </w:rPr>
               <w:t xml:space="preserve">The Customer Identification Screen opens. </w:t>
             </w:r>
-            <w:proofErr w:type="spellStart"/>
             <w:r>
               <w:rPr>
                 <w:rFonts w:ascii="Times New Roman" w:hAnsi="Times New Roman" w:cs="Times New Roman"/>
@@ -1853,128 +1434,7 @@
                 <w:szCs w:val="24"/>
                 <w:lang w:val="en-ZA"/>
               </w:rPr>
-              <w:t>Müşteri</w:t>
-            </w:r>
-            <w:proofErr w:type="spellEnd"/>
-            <w:r>
-              <w:rPr>
-                <w:rFonts w:ascii="Times New Roman" w:hAnsi="Times New Roman" w:cs="Times New Roman"/>
-                <w:color w:val="FF0000"/>
-                <w:sz w:val="24"/>
-                <w:szCs w:val="24"/>
-                <w:lang w:val="en-ZA"/>
-              </w:rPr>
-              <w:t xml:space="preserve"> </w:t>
-            </w:r>
-            <w:proofErr w:type="spellStart"/>
-            <w:r>
-              <w:rPr>
-                <w:rFonts w:ascii="Times New Roman" w:hAnsi="Times New Roman" w:cs="Times New Roman"/>
-                <w:color w:val="FF0000"/>
-                <w:sz w:val="24"/>
-                <w:szCs w:val="24"/>
-                <w:lang w:val="en-ZA"/>
-              </w:rPr>
-              <w:t>oluşturma</w:t>
-            </w:r>
-            <w:proofErr w:type="spellEnd"/>
-            <w:r>
-              <w:rPr>
-                <w:rFonts w:ascii="Times New Roman" w:hAnsi="Times New Roman" w:cs="Times New Roman"/>
-                <w:color w:val="FF0000"/>
-                <w:sz w:val="24"/>
-                <w:szCs w:val="24"/>
-                <w:lang w:val="en-ZA"/>
-              </w:rPr>
-              <w:t xml:space="preserve"> </w:t>
-            </w:r>
-            <w:proofErr w:type="spellStart"/>
-            <w:r>
-              <w:rPr>
-                <w:rFonts w:ascii="Times New Roman" w:hAnsi="Times New Roman" w:cs="Times New Roman"/>
-                <w:color w:val="FF0000"/>
-                <w:sz w:val="24"/>
-                <w:szCs w:val="24"/>
-                <w:lang w:val="en-ZA"/>
-              </w:rPr>
-              <w:t>ekranı</w:t>
-            </w:r>
-            <w:proofErr w:type="spellEnd"/>
-            <w:r>
-              <w:rPr>
-                <w:rFonts w:ascii="Times New Roman" w:hAnsi="Times New Roman" w:cs="Times New Roman"/>
-                <w:color w:val="FF0000"/>
-                <w:sz w:val="24"/>
-                <w:szCs w:val="24"/>
-                <w:lang w:val="en-ZA"/>
-              </w:rPr>
-              <w:t xml:space="preserve"> </w:t>
-            </w:r>
-            <w:proofErr w:type="spellStart"/>
-            <w:r>
-              <w:rPr>
-                <w:rFonts w:ascii="Times New Roman" w:hAnsi="Times New Roman" w:cs="Times New Roman"/>
-                <w:color w:val="FF0000"/>
-                <w:sz w:val="24"/>
-                <w:szCs w:val="24"/>
-                <w:lang w:val="en-ZA"/>
-              </w:rPr>
-              <w:t>açılır</w:t>
-            </w:r>
-            <w:proofErr w:type="spellEnd"/>
-            <w:r>
-              <w:rPr>
-                <w:rFonts w:ascii="Times New Roman" w:hAnsi="Times New Roman" w:cs="Times New Roman"/>
-                <w:color w:val="FF0000"/>
-                <w:sz w:val="24"/>
-                <w:szCs w:val="24"/>
-                <w:lang w:val="en-ZA"/>
-              </w:rPr>
-              <w:t xml:space="preserve"> (</w:t>
-            </w:r>
-            <w:proofErr w:type="spellStart"/>
-            <w:r>
-              <w:rPr>
-                <w:rFonts w:ascii="Times New Roman" w:hAnsi="Times New Roman" w:cs="Times New Roman"/>
-                <w:color w:val="FF0000"/>
-                <w:sz w:val="24"/>
-                <w:szCs w:val="24"/>
-                <w:lang w:val="en-ZA"/>
-              </w:rPr>
-              <w:t>ekran</w:t>
-            </w:r>
-            <w:proofErr w:type="spellEnd"/>
-            <w:r>
-              <w:rPr>
-                <w:rFonts w:ascii="Times New Roman" w:hAnsi="Times New Roman" w:cs="Times New Roman"/>
-                <w:color w:val="FF0000"/>
-                <w:sz w:val="24"/>
-                <w:szCs w:val="24"/>
-                <w:lang w:val="en-ZA"/>
-              </w:rPr>
-              <w:t xml:space="preserve"> </w:t>
-            </w:r>
-            <w:proofErr w:type="spellStart"/>
-            <w:r>
-              <w:rPr>
-                <w:rFonts w:ascii="Times New Roman" w:hAnsi="Times New Roman" w:cs="Times New Roman"/>
-                <w:color w:val="FF0000"/>
-                <w:sz w:val="24"/>
-                <w:szCs w:val="24"/>
-                <w:lang w:val="en-ZA"/>
-              </w:rPr>
-              <w:t>adı</w:t>
-            </w:r>
-            <w:proofErr w:type="spellEnd"/>
-            <w:r>
-              <w:rPr>
-                <w:rFonts w:ascii="Times New Roman" w:hAnsi="Times New Roman" w:cs="Times New Roman"/>
-                <w:color w:val="FF0000"/>
-                <w:sz w:val="24"/>
-                <w:szCs w:val="24"/>
-                <w:lang w:val="en-ZA"/>
-              </w:rPr>
-              <w:t>?)</w:t>
+              <w:t>Müşteri oluşturma ekranı açılır (ekran adı?)</w:t>
             </w:r>
           </w:p>
           <w:p>
@@ -2029,130 +1489,8 @@
                 <w:szCs w:val="24"/>
                 <w:lang w:val="en-ZA"/>
               </w:rPr>
-              <w:t>(?)</w:t>
-            </w:r>
-            <w:proofErr w:type="spellStart"/>
-            <w:r>
-              <w:rPr>
-                <w:rFonts w:ascii="Times New Roman" w:hAnsi="Times New Roman" w:cs="Times New Roman"/>
-                <w:color w:val="F4B083" w:themeColor="accent2" w:themeTint="99"/>
-                <w:sz w:val="24"/>
-                <w:szCs w:val="24"/>
-                <w:lang w:val="en-ZA"/>
-              </w:rPr>
-              <w:t>İlgili</w:t>
-            </w:r>
-            <w:proofErr w:type="spellEnd"/>
-            <w:r>
-              <w:rPr>
-                <w:rFonts w:ascii="Times New Roman" w:hAnsi="Times New Roman" w:cs="Times New Roman"/>
-                <w:color w:val="F4B083" w:themeColor="accent2" w:themeTint="99"/>
-                <w:sz w:val="24"/>
-                <w:szCs w:val="24"/>
-                <w:lang w:val="en-ZA"/>
-              </w:rPr>
-              <w:t xml:space="preserve"> </w:t>
-            </w:r>
-            <w:proofErr w:type="spellStart"/>
-            <w:r>
-              <w:rPr>
-                <w:rFonts w:ascii="Times New Roman" w:hAnsi="Times New Roman" w:cs="Times New Roman"/>
-                <w:color w:val="F4B083" w:themeColor="accent2" w:themeTint="99"/>
-                <w:sz w:val="24"/>
-                <w:szCs w:val="24"/>
-                <w:lang w:val="en-ZA"/>
-              </w:rPr>
-              <w:t>müşteri</w:t>
-            </w:r>
-            <w:proofErr w:type="spellEnd"/>
-            <w:r>
-              <w:rPr>
-                <w:rFonts w:ascii="Times New Roman" w:hAnsi="Times New Roman" w:cs="Times New Roman"/>
-                <w:color w:val="F4B083" w:themeColor="accent2" w:themeTint="99"/>
-                <w:sz w:val="24"/>
-                <w:szCs w:val="24"/>
-                <w:lang w:val="en-ZA"/>
-              </w:rPr>
-              <w:t xml:space="preserve"> ‘</w:t>
-            </w:r>
-            <w:proofErr w:type="spellStart"/>
-            <w:r>
-              <w:rPr>
-                <w:rFonts w:ascii="Times New Roman" w:hAnsi="Times New Roman" w:cs="Times New Roman"/>
-                <w:color w:val="F4B083" w:themeColor="accent2" w:themeTint="99"/>
-                <w:sz w:val="24"/>
-                <w:szCs w:val="24"/>
-                <w:lang w:val="en-ZA"/>
-              </w:rPr>
-              <w:t>anlık</w:t>
-            </w:r>
-            <w:proofErr w:type="spellEnd"/>
-            <w:r>
-              <w:rPr>
-                <w:rFonts w:ascii="Times New Roman" w:hAnsi="Times New Roman" w:cs="Times New Roman"/>
-                <w:color w:val="F4B083" w:themeColor="accent2" w:themeTint="99"/>
-                <w:sz w:val="24"/>
-                <w:szCs w:val="24"/>
-                <w:lang w:val="en-ZA"/>
-              </w:rPr>
-              <w:t xml:space="preserve">’ </w:t>
-            </w:r>
-            <w:proofErr w:type="spellStart"/>
-            <w:r>
-              <w:rPr>
-                <w:rFonts w:ascii="Times New Roman" w:hAnsi="Times New Roman" w:cs="Times New Roman"/>
-                <w:color w:val="F4B083" w:themeColor="accent2" w:themeTint="99"/>
-                <w:sz w:val="24"/>
-                <w:szCs w:val="24"/>
-                <w:lang w:val="en-ZA"/>
-              </w:rPr>
-              <w:t>olarak</w:t>
-            </w:r>
-            <w:proofErr w:type="spellEnd"/>
-            <w:r>
-              <w:rPr>
-                <w:rFonts w:ascii="Times New Roman" w:hAnsi="Times New Roman" w:cs="Times New Roman"/>
-                <w:color w:val="F4B083" w:themeColor="accent2" w:themeTint="99"/>
-                <w:sz w:val="24"/>
-                <w:szCs w:val="24"/>
-                <w:lang w:val="en-ZA"/>
-              </w:rPr>
-              <w:t xml:space="preserve"> Embrace </w:t>
-            </w:r>
-            <w:proofErr w:type="spellStart"/>
-            <w:r>
-              <w:rPr>
-                <w:rFonts w:ascii="Times New Roman" w:hAnsi="Times New Roman" w:cs="Times New Roman"/>
-                <w:color w:val="F4B083" w:themeColor="accent2" w:themeTint="99"/>
-                <w:sz w:val="24"/>
-                <w:szCs w:val="24"/>
-                <w:lang w:val="en-ZA"/>
-              </w:rPr>
-              <w:t>sisteminden</w:t>
-            </w:r>
-            <w:proofErr w:type="spellEnd"/>
-            <w:r>
-              <w:rPr>
-                <w:rFonts w:ascii="Times New Roman" w:hAnsi="Times New Roman" w:cs="Times New Roman"/>
-                <w:color w:val="F4B083" w:themeColor="accent2" w:themeTint="99"/>
-                <w:sz w:val="24"/>
-                <w:szCs w:val="24"/>
-                <w:lang w:val="en-ZA"/>
-              </w:rPr>
-              <w:t xml:space="preserve"> </w:t>
-            </w:r>
-            <w:proofErr w:type="spellStart"/>
-            <w:r>
-              <w:rPr>
-                <w:rFonts w:ascii="Times New Roman" w:hAnsi="Times New Roman" w:cs="Times New Roman"/>
-                <w:color w:val="F4B083" w:themeColor="accent2" w:themeTint="99"/>
-                <w:sz w:val="24"/>
-                <w:szCs w:val="24"/>
-                <w:lang w:val="en-ZA"/>
-              </w:rPr>
-              <w:t>sorgulanır</w:t>
-            </w:r>
-            <w:proofErr w:type="spellEnd"/>
+              <w:t>(?)İlgili müşteri ‘anlık’ olarak Embrace sisteminden sorgulanır</w:t>
+            </w:r>
           </w:p>
           <w:p>
             <w:pPr>
@@ -2171,7 +1509,6 @@
                 <w:lang w:val="en-ZA"/>
               </w:rPr>
             </w:pPr>
-            <w:proofErr w:type="spellStart"/>
             <w:r>
               <w:rPr>
                 <w:rFonts w:ascii="Times New Roman" w:hAnsi="Times New Roman" w:cs="Times New Roman"/>
@@ -2180,207 +1517,8 @@
                 <w:szCs w:val="24"/>
                 <w:lang w:val="en-ZA"/>
               </w:rPr>
-              <w:t>Müşteri</w:t>
-            </w:r>
-            <w:proofErr w:type="spellEnd"/>
-            <w:r>
-              <w:rPr>
-                <w:rFonts w:ascii="Times New Roman" w:hAnsi="Times New Roman" w:cs="Times New Roman"/>
-                <w:color w:val="F4B083" w:themeColor="accent2" w:themeTint="99"/>
-                <w:sz w:val="24"/>
-                <w:szCs w:val="24"/>
-                <w:lang w:val="en-ZA"/>
-              </w:rPr>
-              <w:t xml:space="preserve"> Embrace </w:t>
-            </w:r>
-            <w:proofErr w:type="spellStart"/>
-            <w:r>
-              <w:rPr>
-                <w:rFonts w:ascii="Times New Roman" w:hAnsi="Times New Roman" w:cs="Times New Roman"/>
-                <w:color w:val="F4B083" w:themeColor="accent2" w:themeTint="99"/>
-                <w:sz w:val="24"/>
-                <w:szCs w:val="24"/>
-                <w:lang w:val="en-ZA"/>
-              </w:rPr>
-              <w:t>sisteminde</w:t>
-            </w:r>
-            <w:proofErr w:type="spellEnd"/>
-            <w:r>
-              <w:rPr>
-                <w:rFonts w:ascii="Times New Roman" w:hAnsi="Times New Roman" w:cs="Times New Roman"/>
-                <w:color w:val="F4B083" w:themeColor="accent2" w:themeTint="99"/>
-                <w:sz w:val="24"/>
-                <w:szCs w:val="24"/>
-                <w:lang w:val="en-ZA"/>
-              </w:rPr>
-              <w:t xml:space="preserve"> </w:t>
-            </w:r>
-            <w:proofErr w:type="spellStart"/>
-            <w:r>
-              <w:rPr>
-                <w:rFonts w:ascii="Times New Roman" w:hAnsi="Times New Roman" w:cs="Times New Roman"/>
-                <w:color w:val="F4B083" w:themeColor="accent2" w:themeTint="99"/>
-                <w:sz w:val="24"/>
-                <w:szCs w:val="24"/>
-                <w:lang w:val="en-ZA"/>
-              </w:rPr>
-              <w:t>kayıtlı</w:t>
-            </w:r>
-            <w:proofErr w:type="spellEnd"/>
-            <w:r>
-              <w:rPr>
-                <w:rFonts w:ascii="Times New Roman" w:hAnsi="Times New Roman" w:cs="Times New Roman"/>
-                <w:color w:val="F4B083" w:themeColor="accent2" w:themeTint="99"/>
-                <w:sz w:val="24"/>
-                <w:szCs w:val="24"/>
-                <w:lang w:val="en-ZA"/>
-              </w:rPr>
-              <w:t xml:space="preserve"> </w:t>
-            </w:r>
-            <w:proofErr w:type="spellStart"/>
-            <w:r>
-              <w:rPr>
-                <w:rFonts w:ascii="Times New Roman" w:hAnsi="Times New Roman" w:cs="Times New Roman"/>
-                <w:color w:val="F4B083" w:themeColor="accent2" w:themeTint="99"/>
-                <w:sz w:val="24"/>
-                <w:szCs w:val="24"/>
-                <w:lang w:val="en-ZA"/>
-              </w:rPr>
-              <w:t>bir</w:t>
-            </w:r>
-            <w:proofErr w:type="spellEnd"/>
-            <w:r>
-              <w:rPr>
-                <w:rFonts w:ascii="Times New Roman" w:hAnsi="Times New Roman" w:cs="Times New Roman"/>
-                <w:color w:val="F4B083" w:themeColor="accent2" w:themeTint="99"/>
-                <w:sz w:val="24"/>
-                <w:szCs w:val="24"/>
-                <w:lang w:val="en-ZA"/>
-              </w:rPr>
-              <w:t xml:space="preserve"> </w:t>
-            </w:r>
-            <w:proofErr w:type="spellStart"/>
-            <w:r>
-              <w:rPr>
-                <w:rFonts w:ascii="Times New Roman" w:hAnsi="Times New Roman" w:cs="Times New Roman"/>
-                <w:color w:val="F4B083" w:themeColor="accent2" w:themeTint="99"/>
-                <w:sz w:val="24"/>
-                <w:szCs w:val="24"/>
-                <w:lang w:val="en-ZA"/>
-              </w:rPr>
-              <w:t>müşteriyse</w:t>
-            </w:r>
-            <w:proofErr w:type="spellEnd"/>
-            <w:r>
-              <w:rPr>
-                <w:rFonts w:ascii="Times New Roman" w:hAnsi="Times New Roman" w:cs="Times New Roman"/>
-                <w:color w:val="F4B083" w:themeColor="accent2" w:themeTint="99"/>
-                <w:sz w:val="24"/>
-                <w:szCs w:val="24"/>
-                <w:lang w:val="en-ZA"/>
-              </w:rPr>
-              <w:t xml:space="preserve"> </w:t>
-            </w:r>
-            <w:proofErr w:type="spellStart"/>
-            <w:r>
-              <w:rPr>
-                <w:rFonts w:ascii="Times New Roman" w:hAnsi="Times New Roman" w:cs="Times New Roman"/>
-                <w:color w:val="F4B083" w:themeColor="accent2" w:themeTint="99"/>
-                <w:sz w:val="24"/>
-                <w:szCs w:val="24"/>
-                <w:lang w:val="en-ZA"/>
-              </w:rPr>
-              <w:t>ekranda</w:t>
-            </w:r>
-            <w:proofErr w:type="spellEnd"/>
-            <w:r>
-              <w:rPr>
-                <w:rFonts w:ascii="Times New Roman" w:hAnsi="Times New Roman" w:cs="Times New Roman"/>
-                <w:color w:val="F4B083" w:themeColor="accent2" w:themeTint="99"/>
-                <w:sz w:val="24"/>
-                <w:szCs w:val="24"/>
-                <w:lang w:val="en-ZA"/>
-              </w:rPr>
-              <w:t xml:space="preserve"> ‘</w:t>
-            </w:r>
-            <w:proofErr w:type="spellStart"/>
-            <w:r>
-              <w:rPr>
-                <w:rFonts w:ascii="Times New Roman" w:hAnsi="Times New Roman" w:cs="Times New Roman"/>
-                <w:color w:val="F4B083" w:themeColor="accent2" w:themeTint="99"/>
-                <w:sz w:val="24"/>
-                <w:szCs w:val="24"/>
-                <w:lang w:val="en-ZA"/>
-              </w:rPr>
-              <w:t>Lütfen</w:t>
-            </w:r>
-            <w:proofErr w:type="spellEnd"/>
-            <w:r>
-              <w:rPr>
-                <w:rFonts w:ascii="Times New Roman" w:hAnsi="Times New Roman" w:cs="Times New Roman"/>
-                <w:color w:val="F4B083" w:themeColor="accent2" w:themeTint="99"/>
-                <w:sz w:val="24"/>
-                <w:szCs w:val="24"/>
-                <w:lang w:val="en-ZA"/>
-              </w:rPr>
-              <w:t xml:space="preserve"> </w:t>
-            </w:r>
-            <w:proofErr w:type="spellStart"/>
-            <w:r>
-              <w:rPr>
-                <w:rFonts w:ascii="Times New Roman" w:hAnsi="Times New Roman" w:cs="Times New Roman"/>
-                <w:color w:val="F4B083" w:themeColor="accent2" w:themeTint="99"/>
-                <w:sz w:val="24"/>
-                <w:szCs w:val="24"/>
-                <w:lang w:val="en-ZA"/>
-              </w:rPr>
-              <w:t>bekleyiniz</w:t>
-            </w:r>
-            <w:proofErr w:type="spellEnd"/>
-            <w:r>
-              <w:rPr>
-                <w:rFonts w:ascii="Times New Roman" w:hAnsi="Times New Roman" w:cs="Times New Roman"/>
-                <w:color w:val="F4B083" w:themeColor="accent2" w:themeTint="99"/>
-                <w:sz w:val="24"/>
-                <w:szCs w:val="24"/>
-                <w:lang w:val="en-ZA"/>
-              </w:rPr>
-              <w:t xml:space="preserve">’ popup </w:t>
-            </w:r>
-            <w:proofErr w:type="spellStart"/>
-            <w:r>
-              <w:rPr>
-                <w:rFonts w:ascii="Times New Roman" w:hAnsi="Times New Roman" w:cs="Times New Roman"/>
-                <w:color w:val="F4B083" w:themeColor="accent2" w:themeTint="99"/>
-                <w:sz w:val="24"/>
-                <w:szCs w:val="24"/>
-                <w:lang w:val="en-ZA"/>
-              </w:rPr>
-              <w:t>uyarısı</w:t>
-            </w:r>
-            <w:proofErr w:type="spellEnd"/>
-            <w:r>
-              <w:rPr>
-                <w:rFonts w:ascii="Times New Roman" w:hAnsi="Times New Roman" w:cs="Times New Roman"/>
-                <w:color w:val="F4B083" w:themeColor="accent2" w:themeTint="99"/>
-                <w:sz w:val="24"/>
-                <w:szCs w:val="24"/>
-                <w:lang w:val="en-ZA"/>
-              </w:rPr>
-              <w:t xml:space="preserve"> </w:t>
-            </w:r>
-            <w:proofErr w:type="spellStart"/>
-            <w:r>
-              <w:rPr>
-                <w:rFonts w:ascii="Times New Roman" w:hAnsi="Times New Roman" w:cs="Times New Roman"/>
-                <w:color w:val="F4B083" w:themeColor="accent2" w:themeTint="99"/>
-                <w:sz w:val="24"/>
-                <w:szCs w:val="24"/>
-                <w:lang w:val="en-ZA"/>
-              </w:rPr>
-              <w:t>çıkar</w:t>
-            </w:r>
-            <w:proofErr w:type="spellEnd"/>
+              <w:t>Müşteri Embrace sisteminde kayıtlı bir müşteriyse ekranda ‘Lütfen bekleyiniz’ popup uyarısı çıkar</w:t>
+            </w:r>
           </w:p>
           <w:p>
             <w:pPr>
@@ -2399,7 +1537,6 @@
                 <w:lang w:val="en-ZA"/>
               </w:rPr>
             </w:pPr>
-            <w:proofErr w:type="spellStart"/>
             <w:r>
               <w:rPr>
                 <w:rFonts w:ascii="Times New Roman" w:hAnsi="Times New Roman" w:cs="Times New Roman"/>
@@ -2408,285 +1545,8 @@
                 <w:szCs w:val="24"/>
                 <w:lang w:val="en-ZA"/>
               </w:rPr>
-              <w:t>İlgili</w:t>
-            </w:r>
-            <w:proofErr w:type="spellEnd"/>
-            <w:r>
-              <w:rPr>
-                <w:rFonts w:ascii="Times New Roman" w:hAnsi="Times New Roman" w:cs="Times New Roman"/>
-                <w:color w:val="F4B083" w:themeColor="accent2" w:themeTint="99"/>
-                <w:sz w:val="24"/>
-                <w:szCs w:val="24"/>
-                <w:lang w:val="en-ZA"/>
-              </w:rPr>
-              <w:t xml:space="preserve"> </w:t>
-            </w:r>
-            <w:proofErr w:type="spellStart"/>
-            <w:r>
-              <w:rPr>
-                <w:rFonts w:ascii="Times New Roman" w:hAnsi="Times New Roman" w:cs="Times New Roman"/>
-                <w:color w:val="F4B083" w:themeColor="accent2" w:themeTint="99"/>
-                <w:sz w:val="24"/>
-                <w:szCs w:val="24"/>
-                <w:lang w:val="en-ZA"/>
-              </w:rPr>
-              <w:t>müşteri</w:t>
-            </w:r>
-            <w:proofErr w:type="spellEnd"/>
-            <w:r>
-              <w:rPr>
-                <w:rFonts w:ascii="Times New Roman" w:hAnsi="Times New Roman" w:cs="Times New Roman"/>
-                <w:color w:val="F4B083" w:themeColor="accent2" w:themeTint="99"/>
-                <w:sz w:val="24"/>
-                <w:szCs w:val="24"/>
-                <w:lang w:val="en-ZA"/>
-              </w:rPr>
-              <w:t xml:space="preserve"> </w:t>
-            </w:r>
-            <w:proofErr w:type="spellStart"/>
-            <w:r>
-              <w:rPr>
-                <w:rFonts w:ascii="Times New Roman" w:hAnsi="Times New Roman" w:cs="Times New Roman"/>
-                <w:color w:val="F4B083" w:themeColor="accent2" w:themeTint="99"/>
-                <w:sz w:val="24"/>
-                <w:szCs w:val="24"/>
-                <w:lang w:val="en-ZA"/>
-              </w:rPr>
-              <w:t>kaydı</w:t>
-            </w:r>
-            <w:proofErr w:type="spellEnd"/>
-            <w:r>
-              <w:rPr>
-                <w:rFonts w:ascii="Times New Roman" w:hAnsi="Times New Roman" w:cs="Times New Roman"/>
-                <w:color w:val="F4B083" w:themeColor="accent2" w:themeTint="99"/>
-                <w:sz w:val="24"/>
-                <w:szCs w:val="24"/>
-                <w:lang w:val="en-ZA"/>
-              </w:rPr>
-              <w:t xml:space="preserve"> Embrace </w:t>
-            </w:r>
-            <w:proofErr w:type="spellStart"/>
-            <w:r>
-              <w:rPr>
-                <w:rFonts w:ascii="Times New Roman" w:hAnsi="Times New Roman" w:cs="Times New Roman"/>
-                <w:color w:val="F4B083" w:themeColor="accent2" w:themeTint="99"/>
-                <w:sz w:val="24"/>
-                <w:szCs w:val="24"/>
-                <w:lang w:val="en-ZA"/>
-              </w:rPr>
-              <w:t>sisteminden</w:t>
-            </w:r>
-            <w:proofErr w:type="spellEnd"/>
-            <w:r>
-              <w:rPr>
-                <w:rFonts w:ascii="Times New Roman" w:hAnsi="Times New Roman" w:cs="Times New Roman"/>
-                <w:color w:val="F4B083" w:themeColor="accent2" w:themeTint="99"/>
-                <w:sz w:val="24"/>
-                <w:szCs w:val="24"/>
-                <w:lang w:val="en-ZA"/>
-              </w:rPr>
-              <w:t xml:space="preserve"> </w:t>
-            </w:r>
-            <w:proofErr w:type="spellStart"/>
-            <w:r>
-              <w:rPr>
-                <w:rFonts w:ascii="Times New Roman" w:hAnsi="Times New Roman" w:cs="Times New Roman"/>
-                <w:color w:val="F4B083" w:themeColor="accent2" w:themeTint="99"/>
-                <w:sz w:val="24"/>
-                <w:szCs w:val="24"/>
-                <w:lang w:val="en-ZA"/>
-              </w:rPr>
-              <w:t>alanları</w:t>
-            </w:r>
-            <w:proofErr w:type="spellEnd"/>
-            <w:r>
-              <w:rPr>
-                <w:rFonts w:ascii="Times New Roman" w:hAnsi="Times New Roman" w:cs="Times New Roman"/>
-                <w:color w:val="F4B083" w:themeColor="accent2" w:themeTint="99"/>
-                <w:sz w:val="24"/>
-                <w:szCs w:val="24"/>
-                <w:lang w:val="en-ZA"/>
-              </w:rPr>
-              <w:t xml:space="preserve"> </w:t>
-            </w:r>
-            <w:proofErr w:type="spellStart"/>
-            <w:r>
-              <w:rPr>
-                <w:rFonts w:ascii="Times New Roman" w:hAnsi="Times New Roman" w:cs="Times New Roman"/>
-                <w:color w:val="F4B083" w:themeColor="accent2" w:themeTint="99"/>
-                <w:sz w:val="24"/>
-                <w:szCs w:val="24"/>
-                <w:lang w:val="en-ZA"/>
-              </w:rPr>
-              <w:t>eklenir</w:t>
-            </w:r>
-            <w:proofErr w:type="spellEnd"/>
-            <w:r>
-              <w:rPr>
-                <w:rFonts w:ascii="Times New Roman" w:hAnsi="Times New Roman" w:cs="Times New Roman"/>
-                <w:color w:val="F4B083" w:themeColor="accent2" w:themeTint="99"/>
-                <w:sz w:val="24"/>
-                <w:szCs w:val="24"/>
-                <w:lang w:val="en-ZA"/>
-              </w:rPr>
-              <w:t xml:space="preserve">, </w:t>
-            </w:r>
-            <w:proofErr w:type="spellStart"/>
-            <w:r>
-              <w:rPr>
-                <w:rFonts w:ascii="Times New Roman" w:hAnsi="Times New Roman" w:cs="Times New Roman"/>
-                <w:color w:val="F4B083" w:themeColor="accent2" w:themeTint="99"/>
-                <w:sz w:val="24"/>
-                <w:szCs w:val="24"/>
-                <w:lang w:val="en-ZA"/>
-              </w:rPr>
-              <w:t>satıcı</w:t>
-            </w:r>
-            <w:proofErr w:type="spellEnd"/>
-            <w:r>
-              <w:rPr>
-                <w:rFonts w:ascii="Times New Roman" w:hAnsi="Times New Roman" w:cs="Times New Roman"/>
-                <w:color w:val="F4B083" w:themeColor="accent2" w:themeTint="99"/>
-                <w:sz w:val="24"/>
-                <w:szCs w:val="24"/>
-                <w:lang w:val="en-ZA"/>
-              </w:rPr>
-              <w:t xml:space="preserve"> </w:t>
-            </w:r>
-            <w:proofErr w:type="spellStart"/>
-            <w:r>
-              <w:rPr>
-                <w:rFonts w:ascii="Times New Roman" w:hAnsi="Times New Roman" w:cs="Times New Roman"/>
-                <w:color w:val="F4B083" w:themeColor="accent2" w:themeTint="99"/>
-                <w:sz w:val="24"/>
-                <w:szCs w:val="24"/>
-                <w:lang w:val="en-ZA"/>
-              </w:rPr>
-              <w:t>bilgilerde</w:t>
-            </w:r>
-            <w:proofErr w:type="spellEnd"/>
-            <w:r>
-              <w:rPr>
-                <w:rFonts w:ascii="Times New Roman" w:hAnsi="Times New Roman" w:cs="Times New Roman"/>
-                <w:color w:val="F4B083" w:themeColor="accent2" w:themeTint="99"/>
-                <w:sz w:val="24"/>
-                <w:szCs w:val="24"/>
-                <w:lang w:val="en-ZA"/>
-              </w:rPr>
-              <w:t xml:space="preserve"> </w:t>
-            </w:r>
-            <w:proofErr w:type="spellStart"/>
-            <w:r>
-              <w:rPr>
-                <w:rFonts w:ascii="Times New Roman" w:hAnsi="Times New Roman" w:cs="Times New Roman"/>
-                <w:color w:val="F4B083" w:themeColor="accent2" w:themeTint="99"/>
-                <w:sz w:val="24"/>
-                <w:szCs w:val="24"/>
-                <w:lang w:val="en-ZA"/>
-              </w:rPr>
-              <w:t>eklemek</w:t>
-            </w:r>
-            <w:proofErr w:type="spellEnd"/>
-            <w:r>
-              <w:rPr>
-                <w:rFonts w:ascii="Times New Roman" w:hAnsi="Times New Roman" w:cs="Times New Roman"/>
-                <w:color w:val="F4B083" w:themeColor="accent2" w:themeTint="99"/>
-                <w:sz w:val="24"/>
-                <w:szCs w:val="24"/>
-                <w:lang w:val="en-ZA"/>
-              </w:rPr>
-              <w:t xml:space="preserve"> </w:t>
-            </w:r>
-            <w:proofErr w:type="spellStart"/>
-            <w:r>
-              <w:rPr>
-                <w:rFonts w:ascii="Times New Roman" w:hAnsi="Times New Roman" w:cs="Times New Roman"/>
-                <w:color w:val="F4B083" w:themeColor="accent2" w:themeTint="99"/>
-                <w:sz w:val="24"/>
-                <w:szCs w:val="24"/>
-                <w:lang w:val="en-ZA"/>
-              </w:rPr>
-              <w:t>istediği</w:t>
-            </w:r>
-            <w:proofErr w:type="spellEnd"/>
-            <w:r>
-              <w:rPr>
-                <w:rFonts w:ascii="Times New Roman" w:hAnsi="Times New Roman" w:cs="Times New Roman"/>
-                <w:color w:val="F4B083" w:themeColor="accent2" w:themeTint="99"/>
-                <w:sz w:val="24"/>
-                <w:szCs w:val="24"/>
-                <w:lang w:val="en-ZA"/>
-              </w:rPr>
-              <w:t xml:space="preserve"> </w:t>
-            </w:r>
-            <w:proofErr w:type="spellStart"/>
-            <w:r>
-              <w:rPr>
-                <w:rFonts w:ascii="Times New Roman" w:hAnsi="Times New Roman" w:cs="Times New Roman"/>
-                <w:color w:val="F4B083" w:themeColor="accent2" w:themeTint="99"/>
-                <w:sz w:val="24"/>
-                <w:szCs w:val="24"/>
-                <w:lang w:val="en-ZA"/>
-              </w:rPr>
-              <w:t>değişiklik</w:t>
-            </w:r>
-            <w:proofErr w:type="spellEnd"/>
-            <w:r>
-              <w:rPr>
-                <w:rFonts w:ascii="Times New Roman" w:hAnsi="Times New Roman" w:cs="Times New Roman"/>
-                <w:color w:val="F4B083" w:themeColor="accent2" w:themeTint="99"/>
-                <w:sz w:val="24"/>
-                <w:szCs w:val="24"/>
-                <w:lang w:val="en-ZA"/>
-              </w:rPr>
-              <w:t xml:space="preserve"> </w:t>
-            </w:r>
-            <w:proofErr w:type="spellStart"/>
-            <w:r>
-              <w:rPr>
-                <w:rFonts w:ascii="Times New Roman" w:hAnsi="Times New Roman" w:cs="Times New Roman"/>
-                <w:color w:val="F4B083" w:themeColor="accent2" w:themeTint="99"/>
-                <w:sz w:val="24"/>
-                <w:szCs w:val="24"/>
-                <w:lang w:val="en-ZA"/>
-              </w:rPr>
-              <w:t>varsa</w:t>
-            </w:r>
-            <w:proofErr w:type="spellEnd"/>
-            <w:r>
-              <w:rPr>
-                <w:rFonts w:ascii="Times New Roman" w:hAnsi="Times New Roman" w:cs="Times New Roman"/>
-                <w:color w:val="F4B083" w:themeColor="accent2" w:themeTint="99"/>
-                <w:sz w:val="24"/>
-                <w:szCs w:val="24"/>
-                <w:lang w:val="en-ZA"/>
-              </w:rPr>
-              <w:t xml:space="preserve"> </w:t>
-            </w:r>
-            <w:proofErr w:type="spellStart"/>
-            <w:proofErr w:type="gramStart"/>
-            <w:r>
-              <w:rPr>
-                <w:rFonts w:ascii="Times New Roman" w:hAnsi="Times New Roman" w:cs="Times New Roman"/>
-                <w:color w:val="F4B083" w:themeColor="accent2" w:themeTint="99"/>
-                <w:sz w:val="24"/>
-                <w:szCs w:val="24"/>
-                <w:lang w:val="en-ZA"/>
-              </w:rPr>
-              <w:t>yapar</w:t>
-            </w:r>
-            <w:proofErr w:type="spellEnd"/>
-            <w:r>
-              <w:rPr>
-                <w:rFonts w:ascii="Times New Roman" w:hAnsi="Times New Roman" w:cs="Times New Roman"/>
-                <w:color w:val="F4B083" w:themeColor="accent2" w:themeTint="99"/>
-                <w:sz w:val="24"/>
-                <w:szCs w:val="24"/>
-                <w:lang w:val="en-ZA"/>
-              </w:rPr>
-              <w:t>,?</w:t>
-            </w:r>
-            <w:proofErr w:type="gramEnd"/>
+              <w:t>İlgili müşteri kaydı Embrace sisteminden alanları eklenir, satıcı bilgilerde eklemek istediği değişiklik varsa yapar,?</w:t>
+            </w:r>
           </w:p>
           <w:p>
             <w:pPr>
@@ -2795,7 +1655,6 @@
               </w:rPr>
               <w:t>The user enters the customer VAT number to textbox</w:t>
             </w:r>
-            <w:proofErr w:type="gramStart"/>
             <w:r>
               <w:rPr>
                 <w:rFonts w:ascii="Times New Roman" w:hAnsi="Times New Roman" w:cs="Times New Roman"/>
@@ -2816,7 +1675,6 @@
               </w:rPr>
               <w:t xml:space="preserve"> ??</w:t>
             </w:r>
-            <w:proofErr w:type="gramEnd"/>
             <w:r>
               <w:rPr>
                 <w:rFonts w:ascii="Times New Roman" w:hAnsi="Times New Roman" w:cs="Times New Roman"/>
@@ -2845,7 +1703,6 @@
               </w:rPr>
               <w:t xml:space="preserve">format of the customer VAT number must be </w:t>
             </w:r>
-            <w:proofErr w:type="spellStart"/>
             <w:r>
               <w:rPr>
                 <w:rFonts w:ascii="Times New Roman" w:hAnsi="Times New Roman" w:cs="Times New Roman"/>
@@ -2853,17 +1710,7 @@
                 <w:sz w:val="24"/>
                 <w:szCs w:val="24"/>
               </w:rPr>
-              <w:t>string</w:t>
-            </w:r>
-            <w:proofErr w:type="spellEnd"/>
-            <w:r>
-              <w:rPr>
-                <w:rFonts w:ascii="Times New Roman" w:hAnsi="Times New Roman" w:cs="Times New Roman"/>
-                <w:color w:val="000000"/>
-                <w:sz w:val="24"/>
-                <w:szCs w:val="24"/>
-              </w:rPr>
-              <w:t xml:space="preserve">, NNNNNNNNNN. </w:t>
+              <w:t xml:space="preserve">string, NNNNNNNNNN. </w:t>
             </w:r>
             <w:r>
               <w:rPr>
@@ -2925,9 +1772,8 @@
                 <w:szCs w:val="24"/>
                 <w:lang w:val="en-ZA"/>
               </w:rPr>
-              <w:t xml:space="preserve">(Segment </w:t>
-            </w:r>
-            <w:proofErr w:type="spellStart"/>
+              <w:t>(Segment Bilgisi)</w:t>
+            </w:r>
             <w:r>
               <w:rPr>
                 <w:rFonts w:ascii="Times New Roman" w:hAnsi="Times New Roman" w:cs="Times New Roman"/>
@@ -2936,27 +1782,6 @@
                 <w:szCs w:val="24"/>
                 <w:lang w:val="en-ZA"/>
               </w:rPr>
-              <w:t>Bilgisi</w:t>
-            </w:r>
-            <w:proofErr w:type="spellEnd"/>
-            <w:r>
-              <w:rPr>
-                <w:rFonts w:ascii="Times New Roman" w:hAnsi="Times New Roman" w:cs="Times New Roman"/>
-                <w:color w:val="FF0000"/>
-                <w:sz w:val="24"/>
-                <w:szCs w:val="24"/>
-                <w:lang w:val="en-ZA"/>
-              </w:rPr>
-              <w:t>)</w:t>
-            </w:r>
-            <w:r>
-              <w:rPr>
-                <w:rFonts w:ascii="Times New Roman" w:hAnsi="Times New Roman" w:cs="Times New Roman"/>
-                <w:color w:val="FF0000"/>
-                <w:sz w:val="24"/>
-                <w:szCs w:val="24"/>
-                <w:lang w:val="en-ZA"/>
-              </w:rPr>
               <w:t xml:space="preserve"> </w:t>
             </w:r>
             <w:r>
@@ -2966,27 +1791,7 @@
                 <w:szCs w:val="24"/>
                 <w:lang w:val="en-ZA"/>
               </w:rPr>
-              <w:t xml:space="preserve">to </w:t>
-            </w:r>
-            <w:proofErr w:type="spellStart"/>
-            <w:r>
-              <w:rPr>
-                <w:rFonts w:ascii="Times New Roman" w:hAnsi="Times New Roman" w:cs="Times New Roman"/>
-                <w:sz w:val="24"/>
-                <w:szCs w:val="24"/>
-                <w:lang w:val="en-ZA"/>
-              </w:rPr>
-              <w:t>multiselect</w:t>
-            </w:r>
-            <w:proofErr w:type="spellEnd"/>
-            <w:r>
-              <w:rPr>
-                <w:rFonts w:ascii="Times New Roman" w:hAnsi="Times New Roman" w:cs="Times New Roman"/>
-                <w:sz w:val="24"/>
-                <w:szCs w:val="24"/>
-                <w:lang w:val="en-ZA"/>
-              </w:rPr>
-              <w:t xml:space="preserve"> combo</w:t>
+              <w:t>to multiselect combo</w:t>
             </w:r>
             <w:r>
               <w:rPr>
@@ -3029,27 +1834,7 @@
                 <w:szCs w:val="24"/>
                 <w:lang w:val="en-ZA"/>
               </w:rPr>
-              <w:t xml:space="preserve">The user selects the application group information to </w:t>
-            </w:r>
-            <w:proofErr w:type="spellStart"/>
-            <w:r>
-              <w:rPr>
-                <w:rFonts w:ascii="Times New Roman" w:hAnsi="Times New Roman" w:cs="Times New Roman"/>
-                <w:sz w:val="24"/>
-                <w:szCs w:val="24"/>
-                <w:lang w:val="en-ZA"/>
-              </w:rPr>
-              <w:t>multiselect</w:t>
-            </w:r>
-            <w:proofErr w:type="spellEnd"/>
-            <w:r>
-              <w:rPr>
-                <w:rFonts w:ascii="Times New Roman" w:hAnsi="Times New Roman" w:cs="Times New Roman"/>
-                <w:sz w:val="24"/>
-                <w:szCs w:val="24"/>
-                <w:lang w:val="en-ZA"/>
-              </w:rPr>
-              <w:t xml:space="preserve"> combo box.</w:t>
+              <w:t>The user selects the application group information to multiselect combo box.</w:t>
             </w:r>
           </w:p>
           <w:p>
@@ -3283,7 +2068,6 @@
                 <w:lang w:val="en-ZA"/>
               </w:rPr>
             </w:pPr>
-            <w:proofErr w:type="spellStart"/>
             <w:r>
               <w:rPr>
                 <w:rFonts w:ascii="Times New Roman" w:hAnsi="Times New Roman" w:cs="Times New Roman"/>
@@ -3292,53 +2076,8 @@
                 <w:szCs w:val="24"/>
                 <w:lang w:val="en-ZA"/>
               </w:rPr>
-              <w:t>Bağlı</w:t>
-            </w:r>
-            <w:proofErr w:type="spellEnd"/>
-            <w:r>
-              <w:rPr>
-                <w:rFonts w:ascii="Times New Roman" w:hAnsi="Times New Roman" w:cs="Times New Roman"/>
-                <w:b/>
-                <w:sz w:val="24"/>
-                <w:szCs w:val="24"/>
-                <w:lang w:val="en-ZA"/>
-              </w:rPr>
-              <w:t xml:space="preserve"> </w:t>
-            </w:r>
-            <w:proofErr w:type="spellStart"/>
-            <w:r>
-              <w:rPr>
-                <w:rFonts w:ascii="Times New Roman" w:hAnsi="Times New Roman" w:cs="Times New Roman"/>
-                <w:b/>
-                <w:sz w:val="24"/>
-                <w:szCs w:val="24"/>
-                <w:lang w:val="en-ZA"/>
-              </w:rPr>
-              <w:t>olduğu</w:t>
-            </w:r>
-            <w:proofErr w:type="spellEnd"/>
-            <w:r>
-              <w:rPr>
-                <w:rFonts w:ascii="Times New Roman" w:hAnsi="Times New Roman" w:cs="Times New Roman"/>
-                <w:b/>
-                <w:sz w:val="24"/>
-                <w:szCs w:val="24"/>
-                <w:lang w:val="en-ZA"/>
-              </w:rPr>
-              <w:t xml:space="preserve"> UC </w:t>
-            </w:r>
-            <w:proofErr w:type="spellStart"/>
-            <w:r>
-              <w:rPr>
-                <w:rFonts w:ascii="Times New Roman" w:hAnsi="Times New Roman" w:cs="Times New Roman"/>
-                <w:b/>
-                <w:sz w:val="24"/>
-                <w:szCs w:val="24"/>
-                <w:lang w:val="en-ZA"/>
-              </w:rPr>
-              <w:t>ler</w:t>
-            </w:r>
-            <w:proofErr w:type="spellEnd"/>
+              <w:t>Bağlı olduğu UC ler</w:t>
+            </w:r>
           </w:p>
         </w:tc>
         <w:tc>
@@ -5429,7 +4168,7 @@
 </file>
 
 <file path=customXml/itemProps1.xml><?xml version="1.0" encoding="utf-8"?>
-<ds:datastoreItem xmlns:ds="http://schemas.openxmlformats.org/officeDocument/2006/customXml" ds:itemID="{E9AD1EB9-F0D8-4FD5-A712-C1F633910E56}">
+<ds:datastoreItem xmlns:ds="http://schemas.openxmlformats.org/officeDocument/2006/customXml" ds:itemID="{B8C9C0D1-AD97-4576-949B-8D156F172EB4}">
   <ds:schemaRefs>
     <ds:schemaRef ds:uri="http://schemas.openxmlformats.org/officeDocument/2006/bibliography"/>
   </ds:schemaRefs>
